--- a/forms/V8-3_Form-4.docx
+++ b/forms/V8-3_Form-4.docx
@@ -1,6 +1,6 @@
 
 <file path=word/document.xml><?xml version="1.0" encoding="utf-8"?>
-<w:document xmlns:wpc="http://schemas.microsoft.com/office/word/2010/wordprocessingCanvas" xmlns:cx="http://schemas.microsoft.com/office/drawing/2014/chartex" xmlns:cx1="http://schemas.microsoft.com/office/drawing/2015/9/8/chartex" xmlns:mc="http://schemas.openxmlformats.org/markup-compatibility/2006" xmlns:o="urn:schemas-microsoft-com:office:office" xmlns:r="http://schemas.openxmlformats.org/officeDocument/2006/relationships" xmlns:m="http://schemas.openxmlformats.org/officeDocument/2006/math" xmlns:v="urn:schemas-microsoft-com:vml" xmlns:wp14="http://schemas.microsoft.com/office/word/2010/wordprocessingDrawing" xmlns:wp="http://schemas.openxmlformats.org/drawingml/2006/wordprocessingDrawing" xmlns:w10="urn:schemas-microsoft-com:office:word" xmlns:w="http://schemas.openxmlformats.org/wordprocessingml/2006/main" xmlns:w14="http://schemas.microsoft.com/office/word/2010/wordml" xmlns:w15="http://schemas.microsoft.com/office/word/2012/wordml" xmlns:w16se="http://schemas.microsoft.com/office/word/2015/wordml/symex" xmlns:wpg="http://schemas.microsoft.com/office/word/2010/wordprocessingGroup" xmlns:wpi="http://schemas.microsoft.com/office/word/2010/wordprocessingInk" xmlns:wne="http://schemas.microsoft.com/office/word/2006/wordml" xmlns:wps="http://schemas.microsoft.com/office/word/2010/wordprocessingShape" mc:Ignorable="w14 w15 w16se wp14">
+<w:document xmlns:wpc="http://schemas.microsoft.com/office/word/2010/wordprocessingCanvas" xmlns:cx="http://schemas.microsoft.com/office/drawing/2014/chartex" xmlns:mc="http://schemas.openxmlformats.org/markup-compatibility/2006" xmlns:o="urn:schemas-microsoft-com:office:office" xmlns:r="http://schemas.openxmlformats.org/officeDocument/2006/relationships" xmlns:m="http://schemas.openxmlformats.org/officeDocument/2006/math" xmlns:v="urn:schemas-microsoft-com:vml" xmlns:wp14="http://schemas.microsoft.com/office/word/2010/wordprocessingDrawing" xmlns:wp="http://schemas.openxmlformats.org/drawingml/2006/wordprocessingDrawing" xmlns:w10="urn:schemas-microsoft-com:office:word" xmlns:w="http://schemas.openxmlformats.org/wordprocessingml/2006/main" xmlns:w14="http://schemas.microsoft.com/office/word/2010/wordml" xmlns:w15="http://schemas.microsoft.com/office/word/2012/wordml" xmlns:w16se="http://schemas.microsoft.com/office/word/2015/wordml/symex" xmlns:wpg="http://schemas.microsoft.com/office/word/2010/wordprocessingGroup" xmlns:wpi="http://schemas.microsoft.com/office/word/2010/wordprocessingInk" xmlns:wne="http://schemas.microsoft.com/office/word/2006/wordml" xmlns:wps="http://schemas.microsoft.com/office/word/2010/wordprocessingShape" mc:Ignorable="w14 w15 w16se wp14">
   <w:body>
     <w:p>
       <w:pPr>
@@ -169,7 +169,7 @@
         <w:rPr>
           <w:rFonts w:ascii="Arial" w:hAnsi="Arial" w:cs="Arial"/>
           <w:noProof/>
-          <w:lang w:val="en-US"/>
+          <w:lang w:eastAsia="en-PH"/>
         </w:rPr>
         <mc:AlternateContent>
           <mc:Choice Requires="wps">
@@ -281,15 +281,7 @@
                                 <w:sz w:val="20"/>
                                 <w:u w:val="single"/>
                               </w:rPr>
-                              <w:t>HERRERA, CHARLES MAVERICK</w:t>
-                            </w:r>
-                            <w:r>
-                              <w:rPr>
-                                <w:rFonts w:ascii="Arial" w:hAnsi="Arial" w:cs="Arial"/>
-                                <w:sz w:val="20"/>
-                                <w:u w:val="single"/>
-                              </w:rPr>
-                              <w:t>_</w:t>
+                              <w:t>HERRERA, CHARLES MAVERICK_</w:t>
                             </w:r>
                           </w:p>
                           <w:p>
@@ -378,7 +370,7 @@
               </wp:anchor>
             </w:drawing>
           </mc:Choice>
-          <mc:Fallback>
+          <mc:Fallback xmlns:cx1="http://schemas.microsoft.com/office/drawing/2015/9/8/chartex">
             <w:pict>
               <v:shapetype w14:anchorId="56E8B026" id="_x0000_t202" coordsize="21600,21600" o:spt="202" path="m,l,21600r21600,l21600,xe">
                 <v:stroke joinstyle="miter"/>
@@ -566,23 +558,7 @@
           <w:rFonts w:ascii="Arial" w:hAnsi="Arial" w:cs="Arial"/>
           <w:u w:val="single"/>
         </w:rPr>
-        <w:t xml:space="preserve">Development and Evaluation of </w:t>
-      </w:r>
-      <w:proofErr w:type="spellStart"/>
-      <w:r>
-        <w:rPr>
-          <w:rFonts w:ascii="Arial" w:hAnsi="Arial" w:cs="Arial"/>
-          <w:u w:val="single"/>
-        </w:rPr>
-        <w:t>Axion</w:t>
-      </w:r>
-      <w:proofErr w:type="spellEnd"/>
-      <w:r>
-        <w:rPr>
-          <w:rFonts w:ascii="Arial" w:hAnsi="Arial" w:cs="Arial"/>
-          <w:u w:val="single"/>
-        </w:rPr>
-        <w:t>: A Web-Based Task Management Tool for College Students</w:t>
+        <w:t>Development and Evaluation of Axion: A Web-Based Task Management Tool for College Students</w:t>
       </w:r>
       <w:r>
         <w:rPr>
@@ -699,7 +675,7 @@
           <w:noProof/>
           <w:sz w:val="20"/>
           <w:szCs w:val="20"/>
-          <w:lang w:val="en-US"/>
+          <w:lang w:eastAsia="en-PH"/>
         </w:rPr>
         <mc:AlternateContent>
           <mc:Choice Requires="wps">
@@ -758,17 +734,31 @@
                                 <w:rFonts w:ascii="Arial" w:hAnsi="Arial" w:cs="Arial"/>
                                 <w:sz w:val="24"/>
                               </w:rPr>
-                              <w:t xml:space="preserve"> </w:t>
+                              <w:t>-</w:t>
                             </w:r>
                             <w:r>
                               <w:rPr>
                                 <w:rFonts w:ascii="Arial" w:hAnsi="Arial" w:cs="Arial"/>
                                 <w:sz w:val="24"/>
                               </w:rPr>
-                              <w:t>finalization of chapter 2, forms and other parts</w:t>
+                              <w:t>finalization of chapter 2, forms</w:t>
+                            </w:r>
+                            <w:r>
+                              <w:rPr>
+                                <w:rFonts w:ascii="Arial" w:hAnsi="Arial" w:cs="Arial"/>
+                                <w:sz w:val="24"/>
+                              </w:rPr>
+                              <w:t>, low fidelity prototype created and additional review of related literatures, studies and systems.</w:t>
                             </w:r>
                             <w:bookmarkStart w:id="0" w:name="_GoBack"/>
                             <w:bookmarkEnd w:id="0"/>
+                            <w:r>
+                              <w:rPr>
+                                <w:rFonts w:ascii="Arial" w:hAnsi="Arial" w:cs="Arial"/>
+                                <w:sz w:val="24"/>
+                              </w:rPr>
+                              <w:t xml:space="preserve"> </w:t>
+                            </w:r>
                           </w:p>
                         </w:txbxContent>
                       </wps:txbx>
@@ -783,7 +773,11 @@
           </mc:Choice>
           <mc:Fallback>
             <w:pict>
-              <v:shape w14:anchorId="0BDACFF0" id="Text Box 2" o:spid="_x0000_s1027" type="#_x0000_t202" style="width:468pt;height:347.45pt;visibility:visible;mso-wrap-style:square;mso-left-percent:-10001;mso-top-percent:-10001;mso-position-horizontal:absolute;mso-position-horizontal-relative:char;mso-position-vertical:absolute;mso-position-vertical-relative:line;mso-left-percent:-10001;mso-top-percent:-10001;v-text-anchor:top" o:gfxdata="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">
+              <v:shapetype w14:anchorId="0BDACFF0" id="_x0000_t202" coordsize="21600,21600" o:spt="202" path="m,l,21600r21600,l21600,xe">
+                <v:stroke joinstyle="miter"/>
+                <v:path gradientshapeok="t" o:connecttype="rect"/>
+              </v:shapetype>
+              <v:shape id="Text Box 2" o:spid="_x0000_s1027" type="#_x0000_t202" style="width:468pt;height:347.45pt;visibility:visible;mso-wrap-style:square;mso-left-percent:-10001;mso-top-percent:-10001;mso-position-horizontal:absolute;mso-position-horizontal-relative:char;mso-position-vertical:absolute;mso-position-vertical-relative:line;mso-left-percent:-10001;mso-top-percent:-10001;v-text-anchor:top" o:gfxdata="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">
                 <v:textbox>
                   <w:txbxContent>
                     <w:p>
@@ -805,17 +799,31 @@
                           <w:rFonts w:ascii="Arial" w:hAnsi="Arial" w:cs="Arial"/>
                           <w:sz w:val="24"/>
                         </w:rPr>
-                        <w:t xml:space="preserve"> </w:t>
+                        <w:t>-</w:t>
                       </w:r>
                       <w:r>
                         <w:rPr>
                           <w:rFonts w:ascii="Arial" w:hAnsi="Arial" w:cs="Arial"/>
                           <w:sz w:val="24"/>
                         </w:rPr>
-                        <w:t>finalization of chapter 2, forms and other parts</w:t>
+                        <w:t>finalization of chapter 2, forms</w:t>
+                      </w:r>
+                      <w:r>
+                        <w:rPr>
+                          <w:rFonts w:ascii="Arial" w:hAnsi="Arial" w:cs="Arial"/>
+                          <w:sz w:val="24"/>
+                        </w:rPr>
+                        <w:t>, low fidelity prototype created and additional review of related literatures, studies and systems.</w:t>
                       </w:r>
                       <w:bookmarkStart w:id="1" w:name="_GoBack"/>
                       <w:bookmarkEnd w:id="1"/>
+                      <w:r>
+                        <w:rPr>
+                          <w:rFonts w:ascii="Arial" w:hAnsi="Arial" w:cs="Arial"/>
+                          <w:sz w:val="24"/>
+                        </w:rPr>
+                        <w:t xml:space="preserve"> </w:t>
+                      </w:r>
                     </w:p>
                   </w:txbxContent>
                 </v:textbox>
@@ -839,7 +847,7 @@
 </file>
 
 <file path=word/endnotes.xml><?xml version="1.0" encoding="utf-8"?>
-<w:endnotes xmlns:wpc="http://schemas.microsoft.com/office/word/2010/wordprocessingCanvas" xmlns:cx="http://schemas.microsoft.com/office/drawing/2014/chartex" xmlns:cx1="http://schemas.microsoft.com/office/drawing/2015/9/8/chartex" xmlns:mc="http://schemas.openxmlformats.org/markup-compatibility/2006" xmlns:o="urn:schemas-microsoft-com:office:office" xmlns:r="http://schemas.openxmlformats.org/officeDocument/2006/relationships" xmlns:m="http://schemas.openxmlformats.org/officeDocument/2006/math" xmlns:v="urn:schemas-microsoft-com:vml" xmlns:wp14="http://schemas.microsoft.com/office/word/2010/wordprocessingDrawing" xmlns:wp="http://schemas.openxmlformats.org/drawingml/2006/wordprocessingDrawing" xmlns:w10="urn:schemas-microsoft-com:office:word" xmlns:w="http://schemas.openxmlformats.org/wordprocessingml/2006/main" xmlns:w14="http://schemas.microsoft.com/office/word/2010/wordml" xmlns:w15="http://schemas.microsoft.com/office/word/2012/wordml" xmlns:w16se="http://schemas.microsoft.com/office/word/2015/wordml/symex" xmlns:wpg="http://schemas.microsoft.com/office/word/2010/wordprocessingGroup" xmlns:wpi="http://schemas.microsoft.com/office/word/2010/wordprocessingInk" xmlns:wne="http://schemas.microsoft.com/office/word/2006/wordml" xmlns:wps="http://schemas.microsoft.com/office/word/2010/wordprocessingShape" mc:Ignorable="w14 w15 w16se wp14">
+<w:endnotes xmlns:wpc="http://schemas.microsoft.com/office/word/2010/wordprocessingCanvas" xmlns:cx="http://schemas.microsoft.com/office/drawing/2014/chartex" xmlns:mc="http://schemas.openxmlformats.org/markup-compatibility/2006" xmlns:o="urn:schemas-microsoft-com:office:office" xmlns:r="http://schemas.openxmlformats.org/officeDocument/2006/relationships" xmlns:m="http://schemas.openxmlformats.org/officeDocument/2006/math" xmlns:v="urn:schemas-microsoft-com:vml" xmlns:wp14="http://schemas.microsoft.com/office/word/2010/wordprocessingDrawing" xmlns:wp="http://schemas.openxmlformats.org/drawingml/2006/wordprocessingDrawing" xmlns:w10="urn:schemas-microsoft-com:office:word" xmlns:w="http://schemas.openxmlformats.org/wordprocessingml/2006/main" xmlns:w14="http://schemas.microsoft.com/office/word/2010/wordml" xmlns:w15="http://schemas.microsoft.com/office/word/2012/wordml" xmlns:w16se="http://schemas.microsoft.com/office/word/2015/wordml/symex" xmlns:wpg="http://schemas.microsoft.com/office/word/2010/wordprocessingGroup" xmlns:wpi="http://schemas.microsoft.com/office/word/2010/wordprocessingInk" xmlns:wne="http://schemas.microsoft.com/office/word/2006/wordml" xmlns:wps="http://schemas.microsoft.com/office/word/2010/wordprocessingShape" mc:Ignorable="w14 w15 w16se wp14">
   <w:endnote w:type="separator" w:id="-1">
     <w:p>
       <w:pPr>
@@ -864,7 +872,7 @@
 </file>
 
 <file path=word/footer1.xml><?xml version="1.0" encoding="utf-8"?>
-<w:ftr xmlns:wpc="http://schemas.microsoft.com/office/word/2010/wordprocessingCanvas" xmlns:cx="http://schemas.microsoft.com/office/drawing/2014/chartex" xmlns:cx1="http://schemas.microsoft.com/office/drawing/2015/9/8/chartex" xmlns:mc="http://schemas.openxmlformats.org/markup-compatibility/2006" xmlns:o="urn:schemas-microsoft-com:office:office" xmlns:r="http://schemas.openxmlformats.org/officeDocument/2006/relationships" xmlns:m="http://schemas.openxmlformats.org/officeDocument/2006/math" xmlns:v="urn:schemas-microsoft-com:vml" xmlns:wp14="http://schemas.microsoft.com/office/word/2010/wordprocessingDrawing" xmlns:wp="http://schemas.openxmlformats.org/drawingml/2006/wordprocessingDrawing" xmlns:w10="urn:schemas-microsoft-com:office:word" xmlns:w="http://schemas.openxmlformats.org/wordprocessingml/2006/main" xmlns:w14="http://schemas.microsoft.com/office/word/2010/wordml" xmlns:w15="http://schemas.microsoft.com/office/word/2012/wordml" xmlns:w16se="http://schemas.microsoft.com/office/word/2015/wordml/symex" xmlns:wpg="http://schemas.microsoft.com/office/word/2010/wordprocessingGroup" xmlns:wpi="http://schemas.microsoft.com/office/word/2010/wordprocessingInk" xmlns:wne="http://schemas.microsoft.com/office/word/2006/wordml" xmlns:wps="http://schemas.microsoft.com/office/word/2010/wordprocessingShape" mc:Ignorable="w14 w15 w16se wp14">
+<w:ftr xmlns:wpc="http://schemas.microsoft.com/office/word/2010/wordprocessingCanvas" xmlns:cx="http://schemas.microsoft.com/office/drawing/2014/chartex" xmlns:mc="http://schemas.openxmlformats.org/markup-compatibility/2006" xmlns:o="urn:schemas-microsoft-com:office:office" xmlns:r="http://schemas.openxmlformats.org/officeDocument/2006/relationships" xmlns:m="http://schemas.openxmlformats.org/officeDocument/2006/math" xmlns:v="urn:schemas-microsoft-com:vml" xmlns:wp14="http://schemas.microsoft.com/office/word/2010/wordprocessingDrawing" xmlns:wp="http://schemas.openxmlformats.org/drawingml/2006/wordprocessingDrawing" xmlns:w10="urn:schemas-microsoft-com:office:word" xmlns:w="http://schemas.openxmlformats.org/wordprocessingml/2006/main" xmlns:w14="http://schemas.microsoft.com/office/word/2010/wordml" xmlns:w15="http://schemas.microsoft.com/office/word/2012/wordml" xmlns:w16se="http://schemas.microsoft.com/office/word/2015/wordml/symex" xmlns:wpg="http://schemas.microsoft.com/office/word/2010/wordprocessingGroup" xmlns:wpi="http://schemas.microsoft.com/office/word/2010/wordprocessingInk" xmlns:wne="http://schemas.microsoft.com/office/word/2006/wordml" xmlns:wps="http://schemas.microsoft.com/office/word/2010/wordprocessingShape" mc:Ignorable="w14 w15 w16se wp14">
   <w:p>
     <w:pPr>
       <w:pStyle w:val="Footer"/>
@@ -963,7 +971,7 @@
 </file>
 
 <file path=word/footnotes.xml><?xml version="1.0" encoding="utf-8"?>
-<w:footnotes xmlns:wpc="http://schemas.microsoft.com/office/word/2010/wordprocessingCanvas" xmlns:cx="http://schemas.microsoft.com/office/drawing/2014/chartex" xmlns:cx1="http://schemas.microsoft.com/office/drawing/2015/9/8/chartex" xmlns:mc="http://schemas.openxmlformats.org/markup-compatibility/2006" xmlns:o="urn:schemas-microsoft-com:office:office" xmlns:r="http://schemas.openxmlformats.org/officeDocument/2006/relationships" xmlns:m="http://schemas.openxmlformats.org/officeDocument/2006/math" xmlns:v="urn:schemas-microsoft-com:vml" xmlns:wp14="http://schemas.microsoft.com/office/word/2010/wordprocessingDrawing" xmlns:wp="http://schemas.openxmlformats.org/drawingml/2006/wordprocessingDrawing" xmlns:w10="urn:schemas-microsoft-com:office:word" xmlns:w="http://schemas.openxmlformats.org/wordprocessingml/2006/main" xmlns:w14="http://schemas.microsoft.com/office/word/2010/wordml" xmlns:w15="http://schemas.microsoft.com/office/word/2012/wordml" xmlns:w16se="http://schemas.microsoft.com/office/word/2015/wordml/symex" xmlns:wpg="http://schemas.microsoft.com/office/word/2010/wordprocessingGroup" xmlns:wpi="http://schemas.microsoft.com/office/word/2010/wordprocessingInk" xmlns:wne="http://schemas.microsoft.com/office/word/2006/wordml" xmlns:wps="http://schemas.microsoft.com/office/word/2010/wordprocessingShape" mc:Ignorable="w14 w15 w16se wp14">
+<w:footnotes xmlns:wpc="http://schemas.microsoft.com/office/word/2010/wordprocessingCanvas" xmlns:cx="http://schemas.microsoft.com/office/drawing/2014/chartex" xmlns:mc="http://schemas.openxmlformats.org/markup-compatibility/2006" xmlns:o="urn:schemas-microsoft-com:office:office" xmlns:r="http://schemas.openxmlformats.org/officeDocument/2006/relationships" xmlns:m="http://schemas.openxmlformats.org/officeDocument/2006/math" xmlns:v="urn:schemas-microsoft-com:vml" xmlns:wp14="http://schemas.microsoft.com/office/word/2010/wordprocessingDrawing" xmlns:wp="http://schemas.openxmlformats.org/drawingml/2006/wordprocessingDrawing" xmlns:w10="urn:schemas-microsoft-com:office:word" xmlns:w="http://schemas.openxmlformats.org/wordprocessingml/2006/main" xmlns:w14="http://schemas.microsoft.com/office/word/2010/wordml" xmlns:w15="http://schemas.microsoft.com/office/word/2012/wordml" xmlns:w16se="http://schemas.microsoft.com/office/word/2015/wordml/symex" xmlns:wpg="http://schemas.microsoft.com/office/word/2010/wordprocessingGroup" xmlns:wpi="http://schemas.microsoft.com/office/word/2010/wordprocessingInk" xmlns:wne="http://schemas.microsoft.com/office/word/2006/wordml" xmlns:wps="http://schemas.microsoft.com/office/word/2010/wordprocessingShape" mc:Ignorable="w14 w15 w16se wp14">
   <w:footnote w:type="separator" w:id="-1">
     <w:p>
       <w:pPr>
@@ -988,7 +996,7 @@
 </file>
 
 <file path=word/header1.xml><?xml version="1.0" encoding="utf-8"?>
-<w:hdr xmlns:wpc="http://schemas.microsoft.com/office/word/2010/wordprocessingCanvas" xmlns:cx="http://schemas.microsoft.com/office/drawing/2014/chartex" xmlns:cx1="http://schemas.microsoft.com/office/drawing/2015/9/8/chartex" xmlns:mc="http://schemas.openxmlformats.org/markup-compatibility/2006" xmlns:o="urn:schemas-microsoft-com:office:office" xmlns:r="http://schemas.openxmlformats.org/officeDocument/2006/relationships" xmlns:m="http://schemas.openxmlformats.org/officeDocument/2006/math" xmlns:v="urn:schemas-microsoft-com:vml" xmlns:wp14="http://schemas.microsoft.com/office/word/2010/wordprocessingDrawing" xmlns:wp="http://schemas.openxmlformats.org/drawingml/2006/wordprocessingDrawing" xmlns:w10="urn:schemas-microsoft-com:office:word" xmlns:w="http://schemas.openxmlformats.org/wordprocessingml/2006/main" xmlns:w14="http://schemas.microsoft.com/office/word/2010/wordml" xmlns:w15="http://schemas.microsoft.com/office/word/2012/wordml" xmlns:w16se="http://schemas.microsoft.com/office/word/2015/wordml/symex" xmlns:wpg="http://schemas.microsoft.com/office/word/2010/wordprocessingGroup" xmlns:wpi="http://schemas.microsoft.com/office/word/2010/wordprocessingInk" xmlns:wne="http://schemas.microsoft.com/office/word/2006/wordml" xmlns:wps="http://schemas.microsoft.com/office/word/2010/wordprocessingShape" mc:Ignorable="w14 w15 w16se wp14">
+<w:hdr xmlns:wpc="http://schemas.microsoft.com/office/word/2010/wordprocessingCanvas" xmlns:cx="http://schemas.microsoft.com/office/drawing/2014/chartex" xmlns:mc="http://schemas.openxmlformats.org/markup-compatibility/2006" xmlns:o="urn:schemas-microsoft-com:office:office" xmlns:r="http://schemas.openxmlformats.org/officeDocument/2006/relationships" xmlns:m="http://schemas.openxmlformats.org/officeDocument/2006/math" xmlns:v="urn:schemas-microsoft-com:vml" xmlns:wp14="http://schemas.microsoft.com/office/word/2010/wordprocessingDrawing" xmlns:wp="http://schemas.openxmlformats.org/drawingml/2006/wordprocessingDrawing" xmlns:w10="urn:schemas-microsoft-com:office:word" xmlns:w="http://schemas.openxmlformats.org/wordprocessingml/2006/main" xmlns:w14="http://schemas.microsoft.com/office/word/2010/wordml" xmlns:w15="http://schemas.microsoft.com/office/word/2012/wordml" xmlns:w16se="http://schemas.microsoft.com/office/word/2015/wordml/symex" xmlns:wpg="http://schemas.microsoft.com/office/word/2010/wordprocessingGroup" xmlns:wpi="http://schemas.microsoft.com/office/word/2010/wordprocessingInk" xmlns:wne="http://schemas.microsoft.com/office/word/2006/wordml" xmlns:wps="http://schemas.microsoft.com/office/word/2010/wordprocessingShape" mc:Ignorable="w14 w15 w16se wp14">
   <w:p>
     <w:pPr>
       <w:pStyle w:val="Header"/>
@@ -996,7 +1004,7 @@
     <w:r>
       <w:rPr>
         <w:noProof/>
-        <w:lang w:val="en-US"/>
+        <w:lang w:eastAsia="en-PH"/>
       </w:rPr>
       <w:drawing>
         <wp:anchor distT="0" distB="0" distL="114300" distR="114300" simplePos="0" relativeHeight="251658240" behindDoc="0" locked="0" layoutInCell="1" allowOverlap="1" wp14:anchorId="68ACF3C7" wp14:editId="53231B2E">
@@ -1059,7 +1067,7 @@
 </file>
 
 <file path=word/numbering.xml><?xml version="1.0" encoding="utf-8"?>
-<w:numbering xmlns:wpc="http://schemas.microsoft.com/office/word/2010/wordprocessingCanvas" xmlns:cx="http://schemas.microsoft.com/office/drawing/2014/chartex" xmlns:cx1="http://schemas.microsoft.com/office/drawing/2015/9/8/chartex" xmlns:mc="http://schemas.openxmlformats.org/markup-compatibility/2006" xmlns:o="urn:schemas-microsoft-com:office:office" xmlns:r="http://schemas.openxmlformats.org/officeDocument/2006/relationships" xmlns:m="http://schemas.openxmlformats.org/officeDocument/2006/math" xmlns:v="urn:schemas-microsoft-com:vml" xmlns:wp14="http://schemas.microsoft.com/office/word/2010/wordprocessingDrawing" xmlns:wp="http://schemas.openxmlformats.org/drawingml/2006/wordprocessingDrawing" xmlns:w10="urn:schemas-microsoft-com:office:word" xmlns:w="http://schemas.openxmlformats.org/wordprocessingml/2006/main" xmlns:w14="http://schemas.microsoft.com/office/word/2010/wordml" xmlns:w15="http://schemas.microsoft.com/office/word/2012/wordml" xmlns:w16se="http://schemas.microsoft.com/office/word/2015/wordml/symex" xmlns:wpg="http://schemas.microsoft.com/office/word/2010/wordprocessingGroup" xmlns:wpi="http://schemas.microsoft.com/office/word/2010/wordprocessingInk" xmlns:wne="http://schemas.microsoft.com/office/word/2006/wordml" xmlns:wps="http://schemas.microsoft.com/office/word/2010/wordprocessingShape" mc:Ignorable="w14 w15 w16se wp14">
+<w:numbering xmlns:wpc="http://schemas.microsoft.com/office/word/2010/wordprocessingCanvas" xmlns:cx="http://schemas.microsoft.com/office/drawing/2014/chartex" xmlns:mc="http://schemas.openxmlformats.org/markup-compatibility/2006" xmlns:o="urn:schemas-microsoft-com:office:office" xmlns:r="http://schemas.openxmlformats.org/officeDocument/2006/relationships" xmlns:m="http://schemas.openxmlformats.org/officeDocument/2006/math" xmlns:v="urn:schemas-microsoft-com:vml" xmlns:wp14="http://schemas.microsoft.com/office/word/2010/wordprocessingDrawing" xmlns:wp="http://schemas.openxmlformats.org/drawingml/2006/wordprocessingDrawing" xmlns:w10="urn:schemas-microsoft-com:office:word" xmlns:w="http://schemas.openxmlformats.org/wordprocessingml/2006/main" xmlns:w14="http://schemas.microsoft.com/office/word/2010/wordml" xmlns:w15="http://schemas.microsoft.com/office/word/2012/wordml" xmlns:w16se="http://schemas.microsoft.com/office/word/2015/wordml/symex" xmlns:wpg="http://schemas.microsoft.com/office/word/2010/wordprocessingGroup" xmlns:wpi="http://schemas.microsoft.com/office/word/2010/wordprocessingInk" xmlns:wne="http://schemas.microsoft.com/office/word/2006/wordml" xmlns:wps="http://schemas.microsoft.com/office/word/2010/wordprocessingShape" mc:Ignorable="w14 w15 w16se wp14">
   <w:abstractNum w:abstractNumId="0" w15:restartNumberingAfterBreak="0">
     <w:nsid w:val="01AF4339"/>
     <w:multiLevelType w:val="hybridMultilevel"/>
